--- a/word_3_zaizd/5 курс.docx
+++ b/word_3_zaizd/5 курс.docx
@@ -50,6 +50,7 @@
                 <w:szCs w:val="32"/>
               </w:rPr>
             </w:pPr>
+            <w:bookmarkStart w:id="0" w:name="_GoBack"/>
             <w:r>
               <w:rPr>
                 <w:rFonts w:ascii="Times New Roman" w:hAnsi="Times New Roman" w:cs="Times New Roman"/>
@@ -267,27 +268,15 @@
                 <w:lang w:eastAsia="uk-UA"/>
               </w:rPr>
             </w:pPr>
-            <w:proofErr w:type="spellStart"/>
-            <w:r>
-              <w:rPr>
-                <w:rFonts w:ascii="Times New Roman" w:eastAsia="Times New Roman" w:hAnsi="Times New Roman" w:cs="Times New Roman"/>
-                <w:color w:val="000000"/>
-                <w:sz w:val="20"/>
-                <w:szCs w:val="20"/>
-                <w:lang w:eastAsia="uk-UA"/>
-              </w:rPr>
-              <w:t>с.г</w:t>
-            </w:r>
-            <w:proofErr w:type="spellEnd"/>
-            <w:r>
-              <w:rPr>
-                <w:rFonts w:ascii="Times New Roman" w:eastAsia="Times New Roman" w:hAnsi="Times New Roman" w:cs="Times New Roman"/>
-                <w:color w:val="000000"/>
-                <w:sz w:val="20"/>
-                <w:szCs w:val="20"/>
-                <w:lang w:eastAsia="uk-UA"/>
-              </w:rPr>
-              <w:t>. та лісівництво</w:t>
+            <w:r>
+              <w:rPr>
+                <w:rFonts w:ascii="Times New Roman" w:eastAsia="Times New Roman" w:hAnsi="Times New Roman" w:cs="Times New Roman"/>
+                <w:color w:val="000000"/>
+                <w:sz w:val="20"/>
+                <w:szCs w:val="20"/>
+                <w:lang w:eastAsia="uk-UA"/>
+              </w:rPr>
+              <w:t>с.г. та лісівництво</w:t>
             </w:r>
           </w:p>
         </w:tc>
@@ -470,27 +459,15 @@
                 <w:lang w:eastAsia="uk-UA"/>
               </w:rPr>
             </w:pPr>
-            <w:proofErr w:type="spellStart"/>
-            <w:r>
-              <w:rPr>
-                <w:rFonts w:ascii="Times New Roman" w:eastAsia="Times New Roman" w:hAnsi="Times New Roman" w:cs="Times New Roman"/>
-                <w:color w:val="000000"/>
-                <w:sz w:val="20"/>
-                <w:szCs w:val="20"/>
-                <w:lang w:eastAsia="uk-UA"/>
-              </w:rPr>
-              <w:t>Ауд</w:t>
-            </w:r>
-            <w:proofErr w:type="spellEnd"/>
-            <w:r>
-              <w:rPr>
-                <w:rFonts w:ascii="Times New Roman" w:eastAsia="Times New Roman" w:hAnsi="Times New Roman" w:cs="Times New Roman"/>
-                <w:color w:val="000000"/>
-                <w:sz w:val="20"/>
-                <w:szCs w:val="20"/>
-                <w:lang w:eastAsia="uk-UA"/>
-              </w:rPr>
-              <w:t>.</w:t>
+            <w:r>
+              <w:rPr>
+                <w:rFonts w:ascii="Times New Roman" w:eastAsia="Times New Roman" w:hAnsi="Times New Roman" w:cs="Times New Roman"/>
+                <w:color w:val="000000"/>
+                <w:sz w:val="20"/>
+                <w:szCs w:val="20"/>
+                <w:lang w:eastAsia="uk-UA"/>
+              </w:rPr>
+              <w:t>Ауд.</w:t>
             </w:r>
           </w:p>
         </w:tc>
@@ -575,27 +552,15 @@
                 <w:lang w:eastAsia="uk-UA"/>
               </w:rPr>
             </w:pPr>
-            <w:proofErr w:type="spellStart"/>
-            <w:r>
-              <w:rPr>
-                <w:rFonts w:ascii="Times New Roman" w:eastAsia="Times New Roman" w:hAnsi="Times New Roman" w:cs="Times New Roman"/>
-                <w:color w:val="000000"/>
-                <w:sz w:val="20"/>
-                <w:szCs w:val="20"/>
-                <w:lang w:eastAsia="uk-UA"/>
-              </w:rPr>
-              <w:t>Ауд</w:t>
-            </w:r>
-            <w:proofErr w:type="spellEnd"/>
-            <w:r>
-              <w:rPr>
-                <w:rFonts w:ascii="Times New Roman" w:eastAsia="Times New Roman" w:hAnsi="Times New Roman" w:cs="Times New Roman"/>
-                <w:color w:val="000000"/>
-                <w:sz w:val="20"/>
-                <w:szCs w:val="20"/>
-                <w:lang w:eastAsia="uk-UA"/>
-              </w:rPr>
-              <w:t>.</w:t>
+            <w:r>
+              <w:rPr>
+                <w:rFonts w:ascii="Times New Roman" w:eastAsia="Times New Roman" w:hAnsi="Times New Roman" w:cs="Times New Roman"/>
+                <w:color w:val="000000"/>
+                <w:sz w:val="20"/>
+                <w:szCs w:val="20"/>
+                <w:lang w:eastAsia="uk-UA"/>
+              </w:rPr>
+              <w:t>Ауд.</w:t>
             </w:r>
           </w:p>
         </w:tc>
@@ -819,29 +784,7 @@
                 <w:szCs w:val="20"/>
                 <w:lang w:eastAsia="uk-UA"/>
               </w:rPr>
-              <w:t xml:space="preserve">ст. </w:t>
-            </w:r>
-            <w:proofErr w:type="spellStart"/>
-            <w:r>
-              <w:rPr>
-                <w:rFonts w:ascii="Times New Roman" w:eastAsia="Times New Roman" w:hAnsi="Times New Roman" w:cs="Times New Roman"/>
-                <w:color w:val="000000"/>
-                <w:sz w:val="20"/>
-                <w:szCs w:val="20"/>
-                <w:lang w:eastAsia="uk-UA"/>
-              </w:rPr>
-              <w:t>викл</w:t>
-            </w:r>
-            <w:proofErr w:type="spellEnd"/>
-            <w:r>
-              <w:rPr>
-                <w:rFonts w:ascii="Times New Roman" w:eastAsia="Times New Roman" w:hAnsi="Times New Roman" w:cs="Times New Roman"/>
-                <w:color w:val="000000"/>
-                <w:sz w:val="20"/>
-                <w:szCs w:val="20"/>
-                <w:lang w:eastAsia="uk-UA"/>
-              </w:rPr>
-              <w:t>. Задорожний А.І.</w:t>
+              <w:t>ст. викл. Задорожний А.І.</w:t>
             </w:r>
           </w:p>
         </w:tc>
@@ -1086,29 +1029,7 @@
                 <w:szCs w:val="20"/>
                 <w:lang w:eastAsia="uk-UA"/>
               </w:rPr>
-              <w:t xml:space="preserve">ст. </w:t>
-            </w:r>
-            <w:proofErr w:type="spellStart"/>
-            <w:r>
-              <w:rPr>
-                <w:rFonts w:ascii="Times New Roman" w:eastAsia="Times New Roman" w:hAnsi="Times New Roman" w:cs="Times New Roman"/>
-                <w:color w:val="000000"/>
-                <w:sz w:val="20"/>
-                <w:szCs w:val="20"/>
-                <w:lang w:eastAsia="uk-UA"/>
-              </w:rPr>
-              <w:t>викл</w:t>
-            </w:r>
-            <w:proofErr w:type="spellEnd"/>
-            <w:r>
-              <w:rPr>
-                <w:rFonts w:ascii="Times New Roman" w:eastAsia="Times New Roman" w:hAnsi="Times New Roman" w:cs="Times New Roman"/>
-                <w:color w:val="000000"/>
-                <w:sz w:val="20"/>
-                <w:szCs w:val="20"/>
-                <w:lang w:eastAsia="uk-UA"/>
-              </w:rPr>
-              <w:t>. Задорожний А.І.</w:t>
+              <w:t>ст. викл. Задорожний А.І.</w:t>
             </w:r>
           </w:p>
         </w:tc>
@@ -1963,49 +1884,15 @@
                 <w:lang w:eastAsia="uk-UA"/>
               </w:rPr>
             </w:pPr>
-            <w:proofErr w:type="spellStart"/>
-            <w:r>
-              <w:rPr>
-                <w:rFonts w:ascii="Times New Roman" w:eastAsia="Times New Roman" w:hAnsi="Times New Roman" w:cs="Times New Roman"/>
-                <w:color w:val="000000"/>
-                <w:sz w:val="20"/>
-                <w:szCs w:val="20"/>
-                <w:lang w:eastAsia="uk-UA"/>
-              </w:rPr>
-              <w:t>викл</w:t>
-            </w:r>
-            <w:proofErr w:type="spellEnd"/>
-            <w:r>
-              <w:rPr>
-                <w:rFonts w:ascii="Times New Roman" w:eastAsia="Times New Roman" w:hAnsi="Times New Roman" w:cs="Times New Roman"/>
-                <w:color w:val="000000"/>
-                <w:sz w:val="20"/>
-                <w:szCs w:val="20"/>
-                <w:lang w:eastAsia="uk-UA"/>
-              </w:rPr>
-              <w:t xml:space="preserve">. </w:t>
-            </w:r>
-            <w:proofErr w:type="spellStart"/>
-            <w:r>
-              <w:rPr>
-                <w:rFonts w:ascii="Times New Roman" w:eastAsia="Times New Roman" w:hAnsi="Times New Roman" w:cs="Times New Roman"/>
-                <w:color w:val="000000"/>
-                <w:sz w:val="20"/>
-                <w:szCs w:val="20"/>
-                <w:lang w:eastAsia="uk-UA"/>
-              </w:rPr>
-              <w:t>Калинич</w:t>
-            </w:r>
-            <w:proofErr w:type="spellEnd"/>
-            <w:r>
-              <w:rPr>
-                <w:rFonts w:ascii="Times New Roman" w:eastAsia="Times New Roman" w:hAnsi="Times New Roman" w:cs="Times New Roman"/>
-                <w:color w:val="000000"/>
-                <w:sz w:val="20"/>
-                <w:szCs w:val="20"/>
-                <w:lang w:eastAsia="uk-UA"/>
-              </w:rPr>
-              <w:t xml:space="preserve"> І.І.</w:t>
+            <w:r>
+              <w:rPr>
+                <w:rFonts w:ascii="Times New Roman" w:eastAsia="Times New Roman" w:hAnsi="Times New Roman" w:cs="Times New Roman"/>
+                <w:color w:val="000000"/>
+                <w:sz w:val="20"/>
+                <w:szCs w:val="20"/>
+                <w:lang w:eastAsia="uk-UA"/>
+              </w:rPr>
+              <w:t>викл. Калинич І.І.</w:t>
             </w:r>
           </w:p>
         </w:tc>
@@ -2242,49 +2129,15 @@
                 <w:lang w:eastAsia="uk-UA"/>
               </w:rPr>
             </w:pPr>
-            <w:proofErr w:type="spellStart"/>
-            <w:r>
-              <w:rPr>
-                <w:rFonts w:ascii="Times New Roman" w:eastAsia="Times New Roman" w:hAnsi="Times New Roman" w:cs="Times New Roman"/>
-                <w:color w:val="000000"/>
-                <w:sz w:val="20"/>
-                <w:szCs w:val="20"/>
-                <w:lang w:eastAsia="uk-UA"/>
-              </w:rPr>
-              <w:t>викл</w:t>
-            </w:r>
-            <w:proofErr w:type="spellEnd"/>
-            <w:r>
-              <w:rPr>
-                <w:rFonts w:ascii="Times New Roman" w:eastAsia="Times New Roman" w:hAnsi="Times New Roman" w:cs="Times New Roman"/>
-                <w:color w:val="000000"/>
-                <w:sz w:val="20"/>
-                <w:szCs w:val="20"/>
-                <w:lang w:eastAsia="uk-UA"/>
-              </w:rPr>
-              <w:t xml:space="preserve">. </w:t>
-            </w:r>
-            <w:proofErr w:type="spellStart"/>
-            <w:r>
-              <w:rPr>
-                <w:rFonts w:ascii="Times New Roman" w:eastAsia="Times New Roman" w:hAnsi="Times New Roman" w:cs="Times New Roman"/>
-                <w:color w:val="000000"/>
-                <w:sz w:val="20"/>
-                <w:szCs w:val="20"/>
-                <w:lang w:eastAsia="uk-UA"/>
-              </w:rPr>
-              <w:t>Калинич</w:t>
-            </w:r>
-            <w:proofErr w:type="spellEnd"/>
-            <w:r>
-              <w:rPr>
-                <w:rFonts w:ascii="Times New Roman" w:eastAsia="Times New Roman" w:hAnsi="Times New Roman" w:cs="Times New Roman"/>
-                <w:color w:val="000000"/>
-                <w:sz w:val="20"/>
-                <w:szCs w:val="20"/>
-                <w:lang w:eastAsia="uk-UA"/>
-              </w:rPr>
-              <w:t xml:space="preserve"> І.І.</w:t>
+            <w:r>
+              <w:rPr>
+                <w:rFonts w:ascii="Times New Roman" w:eastAsia="Times New Roman" w:hAnsi="Times New Roman" w:cs="Times New Roman"/>
+                <w:color w:val="000000"/>
+                <w:sz w:val="20"/>
+                <w:szCs w:val="20"/>
+                <w:lang w:eastAsia="uk-UA"/>
+              </w:rPr>
+              <w:t>викл. Калинич І.І.</w:t>
             </w:r>
           </w:p>
         </w:tc>
@@ -2780,29 +2633,7 @@
                 <w:szCs w:val="20"/>
                 <w:lang w:eastAsia="uk-UA"/>
               </w:rPr>
-              <w:t xml:space="preserve">доц. </w:t>
-            </w:r>
-            <w:proofErr w:type="spellStart"/>
-            <w:r>
-              <w:rPr>
-                <w:rFonts w:ascii="Times New Roman" w:eastAsia="Times New Roman" w:hAnsi="Times New Roman" w:cs="Times New Roman"/>
-                <w:color w:val="000000"/>
-                <w:sz w:val="20"/>
-                <w:szCs w:val="20"/>
-                <w:lang w:eastAsia="uk-UA"/>
-              </w:rPr>
-              <w:t>Пересоляк</w:t>
-            </w:r>
-            <w:proofErr w:type="spellEnd"/>
-            <w:r>
-              <w:rPr>
-                <w:rFonts w:ascii="Times New Roman" w:eastAsia="Times New Roman" w:hAnsi="Times New Roman" w:cs="Times New Roman"/>
-                <w:color w:val="000000"/>
-                <w:sz w:val="20"/>
-                <w:szCs w:val="20"/>
-                <w:lang w:eastAsia="uk-UA"/>
-              </w:rPr>
-              <w:t xml:space="preserve"> В.Ю.</w:t>
+              <w:t>доц. Пересоляк В.Ю.</w:t>
             </w:r>
           </w:p>
         </w:tc>
@@ -3047,29 +2878,7 @@
                 <w:szCs w:val="20"/>
                 <w:lang w:eastAsia="uk-UA"/>
               </w:rPr>
-              <w:t xml:space="preserve">доц. </w:t>
-            </w:r>
-            <w:proofErr w:type="spellStart"/>
-            <w:r>
-              <w:rPr>
-                <w:rFonts w:ascii="Times New Roman" w:eastAsia="Times New Roman" w:hAnsi="Times New Roman" w:cs="Times New Roman"/>
-                <w:color w:val="000000"/>
-                <w:sz w:val="20"/>
-                <w:szCs w:val="20"/>
-                <w:lang w:eastAsia="uk-UA"/>
-              </w:rPr>
-              <w:t>Пересоляк</w:t>
-            </w:r>
-            <w:proofErr w:type="spellEnd"/>
-            <w:r>
-              <w:rPr>
-                <w:rFonts w:ascii="Times New Roman" w:eastAsia="Times New Roman" w:hAnsi="Times New Roman" w:cs="Times New Roman"/>
-                <w:color w:val="000000"/>
-                <w:sz w:val="20"/>
-                <w:szCs w:val="20"/>
-                <w:lang w:eastAsia="uk-UA"/>
-              </w:rPr>
-              <w:t xml:space="preserve"> В.Ю.</w:t>
+              <w:t>доц. Пересоляк В.Ю.</w:t>
             </w:r>
           </w:p>
         </w:tc>
@@ -3162,51 +2971,7 @@
                 <w:szCs w:val="20"/>
                 <w:lang w:eastAsia="uk-UA"/>
               </w:rPr>
-              <w:t xml:space="preserve">ст. </w:t>
-            </w:r>
-            <w:proofErr w:type="spellStart"/>
-            <w:r>
-              <w:rPr>
-                <w:rFonts w:ascii="Times New Roman" w:eastAsia="Times New Roman" w:hAnsi="Times New Roman" w:cs="Times New Roman"/>
-                <w:color w:val="000000"/>
-                <w:sz w:val="20"/>
-                <w:szCs w:val="20"/>
-                <w:lang w:eastAsia="uk-UA"/>
-              </w:rPr>
-              <w:t>викл</w:t>
-            </w:r>
-            <w:proofErr w:type="spellEnd"/>
-            <w:r>
-              <w:rPr>
-                <w:rFonts w:ascii="Times New Roman" w:eastAsia="Times New Roman" w:hAnsi="Times New Roman" w:cs="Times New Roman"/>
-                <w:color w:val="000000"/>
-                <w:sz w:val="20"/>
-                <w:szCs w:val="20"/>
-                <w:lang w:eastAsia="uk-UA"/>
-              </w:rPr>
-              <w:t xml:space="preserve">. </w:t>
-            </w:r>
-            <w:proofErr w:type="spellStart"/>
-            <w:r>
-              <w:rPr>
-                <w:rFonts w:ascii="Times New Roman" w:eastAsia="Times New Roman" w:hAnsi="Times New Roman" w:cs="Times New Roman"/>
-                <w:color w:val="000000"/>
-                <w:sz w:val="20"/>
-                <w:szCs w:val="20"/>
-                <w:lang w:eastAsia="uk-UA"/>
-              </w:rPr>
-              <w:t>Мойш</w:t>
-            </w:r>
-            <w:proofErr w:type="spellEnd"/>
-            <w:r>
-              <w:rPr>
-                <w:rFonts w:ascii="Times New Roman" w:eastAsia="Times New Roman" w:hAnsi="Times New Roman" w:cs="Times New Roman"/>
-                <w:color w:val="000000"/>
-                <w:sz w:val="20"/>
-                <w:szCs w:val="20"/>
-                <w:lang w:eastAsia="uk-UA"/>
-              </w:rPr>
-              <w:t xml:space="preserve"> Н.І.</w:t>
+              <w:t>ст. викл. Мойш Н.І.</w:t>
             </w:r>
           </w:p>
         </w:tc>
@@ -3451,29 +3216,7 @@
                 <w:szCs w:val="20"/>
                 <w:lang w:eastAsia="uk-UA"/>
               </w:rPr>
-              <w:t xml:space="preserve">ст. </w:t>
-            </w:r>
-            <w:proofErr w:type="spellStart"/>
-            <w:r>
-              <w:rPr>
-                <w:rFonts w:ascii="Times New Roman" w:eastAsia="Times New Roman" w:hAnsi="Times New Roman" w:cs="Times New Roman"/>
-                <w:color w:val="000000"/>
-                <w:sz w:val="20"/>
-                <w:szCs w:val="20"/>
-                <w:lang w:eastAsia="uk-UA"/>
-              </w:rPr>
-              <w:t>викл</w:t>
-            </w:r>
-            <w:proofErr w:type="spellEnd"/>
-            <w:r>
-              <w:rPr>
-                <w:rFonts w:ascii="Times New Roman" w:eastAsia="Times New Roman" w:hAnsi="Times New Roman" w:cs="Times New Roman"/>
-                <w:color w:val="000000"/>
-                <w:sz w:val="20"/>
-                <w:szCs w:val="20"/>
-                <w:lang w:eastAsia="uk-UA"/>
-              </w:rPr>
-              <w:t>. Задорожний А.І.</w:t>
+              <w:t>ст. викл. Задорожний А.І.</w:t>
             </w:r>
           </w:p>
         </w:tc>
@@ -3718,29 +3461,7 @@
                 <w:szCs w:val="20"/>
                 <w:lang w:eastAsia="uk-UA"/>
               </w:rPr>
-              <w:t xml:space="preserve">ст. </w:t>
-            </w:r>
-            <w:proofErr w:type="spellStart"/>
-            <w:r>
-              <w:rPr>
-                <w:rFonts w:ascii="Times New Roman" w:eastAsia="Times New Roman" w:hAnsi="Times New Roman" w:cs="Times New Roman"/>
-                <w:color w:val="000000"/>
-                <w:sz w:val="20"/>
-                <w:szCs w:val="20"/>
-                <w:lang w:eastAsia="uk-UA"/>
-              </w:rPr>
-              <w:t>викл</w:t>
-            </w:r>
-            <w:proofErr w:type="spellEnd"/>
-            <w:r>
-              <w:rPr>
-                <w:rFonts w:ascii="Times New Roman" w:eastAsia="Times New Roman" w:hAnsi="Times New Roman" w:cs="Times New Roman"/>
-                <w:color w:val="000000"/>
-                <w:sz w:val="20"/>
-                <w:szCs w:val="20"/>
-                <w:lang w:eastAsia="uk-UA"/>
-              </w:rPr>
-              <w:t>. Задорожний А.І.</w:t>
+              <w:t>ст. викл. Задорожний А.І.</w:t>
             </w:r>
           </w:p>
         </w:tc>
@@ -4173,29 +3894,7 @@
                 <w:szCs w:val="20"/>
                 <w:lang w:eastAsia="uk-UA"/>
               </w:rPr>
-              <w:t xml:space="preserve">доц. </w:t>
-            </w:r>
-            <w:proofErr w:type="spellStart"/>
-            <w:r>
-              <w:rPr>
-                <w:rFonts w:ascii="Times New Roman" w:eastAsia="Times New Roman" w:hAnsi="Times New Roman" w:cs="Times New Roman"/>
-                <w:color w:val="000000"/>
-                <w:sz w:val="20"/>
-                <w:szCs w:val="20"/>
-                <w:lang w:eastAsia="uk-UA"/>
-              </w:rPr>
-              <w:t>Пересоляк</w:t>
-            </w:r>
-            <w:proofErr w:type="spellEnd"/>
-            <w:r>
-              <w:rPr>
-                <w:rFonts w:ascii="Times New Roman" w:eastAsia="Times New Roman" w:hAnsi="Times New Roman" w:cs="Times New Roman"/>
-                <w:color w:val="000000"/>
-                <w:sz w:val="20"/>
-                <w:szCs w:val="20"/>
-                <w:lang w:eastAsia="uk-UA"/>
-              </w:rPr>
-              <w:t xml:space="preserve"> В.Ю.</w:t>
+              <w:t>доц. Пересоляк В.Ю.</w:t>
             </w:r>
           </w:p>
         </w:tc>
@@ -4288,29 +3987,7 @@
                 <w:szCs w:val="20"/>
                 <w:lang w:eastAsia="uk-UA"/>
               </w:rPr>
-              <w:t xml:space="preserve">ст. </w:t>
-            </w:r>
-            <w:proofErr w:type="spellStart"/>
-            <w:r>
-              <w:rPr>
-                <w:rFonts w:ascii="Times New Roman" w:eastAsia="Times New Roman" w:hAnsi="Times New Roman" w:cs="Times New Roman"/>
-                <w:color w:val="000000"/>
-                <w:sz w:val="20"/>
-                <w:szCs w:val="20"/>
-                <w:lang w:eastAsia="uk-UA"/>
-              </w:rPr>
-              <w:t>викл</w:t>
-            </w:r>
-            <w:proofErr w:type="spellEnd"/>
-            <w:r>
-              <w:rPr>
-                <w:rFonts w:ascii="Times New Roman" w:eastAsia="Times New Roman" w:hAnsi="Times New Roman" w:cs="Times New Roman"/>
-                <w:color w:val="000000"/>
-                <w:sz w:val="20"/>
-                <w:szCs w:val="20"/>
-                <w:lang w:eastAsia="uk-UA"/>
-              </w:rPr>
-              <w:t>. Задорожний А.І.</w:t>
+              <w:t>ст. викл. Задорожний А.І.</w:t>
             </w:r>
           </w:p>
         </w:tc>
@@ -4555,29 +4232,7 @@
                 <w:szCs w:val="20"/>
                 <w:lang w:eastAsia="uk-UA"/>
               </w:rPr>
-              <w:t xml:space="preserve">ст. </w:t>
-            </w:r>
-            <w:proofErr w:type="spellStart"/>
-            <w:r>
-              <w:rPr>
-                <w:rFonts w:ascii="Times New Roman" w:eastAsia="Times New Roman" w:hAnsi="Times New Roman" w:cs="Times New Roman"/>
-                <w:color w:val="000000"/>
-                <w:sz w:val="20"/>
-                <w:szCs w:val="20"/>
-                <w:lang w:eastAsia="uk-UA"/>
-              </w:rPr>
-              <w:t>викл</w:t>
-            </w:r>
-            <w:proofErr w:type="spellEnd"/>
-            <w:r>
-              <w:rPr>
-                <w:rFonts w:ascii="Times New Roman" w:eastAsia="Times New Roman" w:hAnsi="Times New Roman" w:cs="Times New Roman"/>
-                <w:color w:val="000000"/>
-                <w:sz w:val="20"/>
-                <w:szCs w:val="20"/>
-                <w:lang w:eastAsia="uk-UA"/>
-              </w:rPr>
-              <w:t>. Задорожний А.І.</w:t>
+              <w:t>ст. викл. Задорожний А.І.</w:t>
             </w:r>
           </w:p>
         </w:tc>
@@ -4822,29 +4477,7 @@
                 <w:szCs w:val="20"/>
                 <w:lang w:eastAsia="uk-UA"/>
               </w:rPr>
-              <w:t xml:space="preserve">ст. </w:t>
-            </w:r>
-            <w:proofErr w:type="spellStart"/>
-            <w:r>
-              <w:rPr>
-                <w:rFonts w:ascii="Times New Roman" w:eastAsia="Times New Roman" w:hAnsi="Times New Roman" w:cs="Times New Roman"/>
-                <w:color w:val="000000"/>
-                <w:sz w:val="20"/>
-                <w:szCs w:val="20"/>
-                <w:lang w:eastAsia="uk-UA"/>
-              </w:rPr>
-              <w:t>викл</w:t>
-            </w:r>
-            <w:proofErr w:type="spellEnd"/>
-            <w:r>
-              <w:rPr>
-                <w:rFonts w:ascii="Times New Roman" w:eastAsia="Times New Roman" w:hAnsi="Times New Roman" w:cs="Times New Roman"/>
-                <w:color w:val="000000"/>
-                <w:sz w:val="20"/>
-                <w:szCs w:val="20"/>
-                <w:lang w:eastAsia="uk-UA"/>
-              </w:rPr>
-              <w:t>. Задорожний А.І.</w:t>
+              <w:t>ст. викл. Задорожний А.І.</w:t>
             </w:r>
           </w:p>
         </w:tc>
@@ -5341,51 +4974,7 @@
                 <w:szCs w:val="20"/>
                 <w:lang w:eastAsia="uk-UA"/>
               </w:rPr>
-              <w:t xml:space="preserve">ст. </w:t>
-            </w:r>
-            <w:proofErr w:type="spellStart"/>
-            <w:r>
-              <w:rPr>
-                <w:rFonts w:ascii="Times New Roman" w:eastAsia="Times New Roman" w:hAnsi="Times New Roman" w:cs="Times New Roman"/>
-                <w:color w:val="000000"/>
-                <w:sz w:val="20"/>
-                <w:szCs w:val="20"/>
-                <w:lang w:eastAsia="uk-UA"/>
-              </w:rPr>
-              <w:t>викл</w:t>
-            </w:r>
-            <w:proofErr w:type="spellEnd"/>
-            <w:r>
-              <w:rPr>
-                <w:rFonts w:ascii="Times New Roman" w:eastAsia="Times New Roman" w:hAnsi="Times New Roman" w:cs="Times New Roman"/>
-                <w:color w:val="000000"/>
-                <w:sz w:val="20"/>
-                <w:szCs w:val="20"/>
-                <w:lang w:eastAsia="uk-UA"/>
-              </w:rPr>
-              <w:t xml:space="preserve">. </w:t>
-            </w:r>
-            <w:proofErr w:type="spellStart"/>
-            <w:r>
-              <w:rPr>
-                <w:rFonts w:ascii="Times New Roman" w:eastAsia="Times New Roman" w:hAnsi="Times New Roman" w:cs="Times New Roman"/>
-                <w:color w:val="000000"/>
-                <w:sz w:val="20"/>
-                <w:szCs w:val="20"/>
-                <w:lang w:eastAsia="uk-UA"/>
-              </w:rPr>
-              <w:t>Мойш</w:t>
-            </w:r>
-            <w:proofErr w:type="spellEnd"/>
-            <w:r>
-              <w:rPr>
-                <w:rFonts w:ascii="Times New Roman" w:eastAsia="Times New Roman" w:hAnsi="Times New Roman" w:cs="Times New Roman"/>
-                <w:color w:val="000000"/>
-                <w:sz w:val="20"/>
-                <w:szCs w:val="20"/>
-                <w:lang w:eastAsia="uk-UA"/>
-              </w:rPr>
-              <w:t xml:space="preserve"> Н.І.</w:t>
+              <w:t>ст. викл. Мойш Н.І.</w:t>
             </w:r>
           </w:p>
         </w:tc>
@@ -5630,51 +5219,7 @@
                 <w:szCs w:val="20"/>
                 <w:lang w:eastAsia="uk-UA"/>
               </w:rPr>
-              <w:t xml:space="preserve">ст. </w:t>
-            </w:r>
-            <w:proofErr w:type="spellStart"/>
-            <w:r>
-              <w:rPr>
-                <w:rFonts w:ascii="Times New Roman" w:eastAsia="Times New Roman" w:hAnsi="Times New Roman" w:cs="Times New Roman"/>
-                <w:color w:val="000000"/>
-                <w:sz w:val="20"/>
-                <w:szCs w:val="20"/>
-                <w:lang w:eastAsia="uk-UA"/>
-              </w:rPr>
-              <w:t>викл</w:t>
-            </w:r>
-            <w:proofErr w:type="spellEnd"/>
-            <w:r>
-              <w:rPr>
-                <w:rFonts w:ascii="Times New Roman" w:eastAsia="Times New Roman" w:hAnsi="Times New Roman" w:cs="Times New Roman"/>
-                <w:color w:val="000000"/>
-                <w:sz w:val="20"/>
-                <w:szCs w:val="20"/>
-                <w:lang w:eastAsia="uk-UA"/>
-              </w:rPr>
-              <w:t xml:space="preserve">. </w:t>
-            </w:r>
-            <w:proofErr w:type="spellStart"/>
-            <w:r>
-              <w:rPr>
-                <w:rFonts w:ascii="Times New Roman" w:eastAsia="Times New Roman" w:hAnsi="Times New Roman" w:cs="Times New Roman"/>
-                <w:color w:val="000000"/>
-                <w:sz w:val="20"/>
-                <w:szCs w:val="20"/>
-                <w:lang w:eastAsia="uk-UA"/>
-              </w:rPr>
-              <w:t>Мойш</w:t>
-            </w:r>
-            <w:proofErr w:type="spellEnd"/>
-            <w:r>
-              <w:rPr>
-                <w:rFonts w:ascii="Times New Roman" w:eastAsia="Times New Roman" w:hAnsi="Times New Roman" w:cs="Times New Roman"/>
-                <w:color w:val="000000"/>
-                <w:sz w:val="20"/>
-                <w:szCs w:val="20"/>
-                <w:lang w:eastAsia="uk-UA"/>
-              </w:rPr>
-              <w:t xml:space="preserve"> Н.І.</w:t>
+              <w:t>ст. викл. Мойш Н.І.</w:t>
             </w:r>
           </w:p>
         </w:tc>
@@ -6322,29 +5867,7 @@
                 <w:szCs w:val="20"/>
                 <w:lang w:eastAsia="uk-UA"/>
               </w:rPr>
-              <w:t xml:space="preserve">доц. </w:t>
-            </w:r>
-            <w:proofErr w:type="spellStart"/>
-            <w:r>
-              <w:rPr>
-                <w:rFonts w:ascii="Times New Roman" w:eastAsia="Times New Roman" w:hAnsi="Times New Roman" w:cs="Times New Roman"/>
-                <w:color w:val="000000"/>
-                <w:sz w:val="20"/>
-                <w:szCs w:val="20"/>
-                <w:lang w:eastAsia="uk-UA"/>
-              </w:rPr>
-              <w:t>Перович</w:t>
-            </w:r>
-            <w:proofErr w:type="spellEnd"/>
-            <w:r>
-              <w:rPr>
-                <w:rFonts w:ascii="Times New Roman" w:eastAsia="Times New Roman" w:hAnsi="Times New Roman" w:cs="Times New Roman"/>
-                <w:color w:val="000000"/>
-                <w:sz w:val="20"/>
-                <w:szCs w:val="20"/>
-                <w:lang w:eastAsia="uk-UA"/>
-              </w:rPr>
-              <w:t xml:space="preserve"> І.Л.</w:t>
+              <w:t>доц. Перович І.Л.</w:t>
             </w:r>
           </w:p>
         </w:tc>
@@ -6437,29 +5960,7 @@
                 <w:szCs w:val="20"/>
                 <w:lang w:eastAsia="uk-UA"/>
               </w:rPr>
-              <w:t xml:space="preserve">доц. </w:t>
-            </w:r>
-            <w:proofErr w:type="spellStart"/>
-            <w:r>
-              <w:rPr>
-                <w:rFonts w:ascii="Times New Roman" w:eastAsia="Times New Roman" w:hAnsi="Times New Roman" w:cs="Times New Roman"/>
-                <w:color w:val="000000"/>
-                <w:sz w:val="20"/>
-                <w:szCs w:val="20"/>
-                <w:lang w:eastAsia="uk-UA"/>
-              </w:rPr>
-              <w:t>Чепур</w:t>
-            </w:r>
-            <w:proofErr w:type="spellEnd"/>
-            <w:r>
-              <w:rPr>
-                <w:rFonts w:ascii="Times New Roman" w:eastAsia="Times New Roman" w:hAnsi="Times New Roman" w:cs="Times New Roman"/>
-                <w:color w:val="000000"/>
-                <w:sz w:val="20"/>
-                <w:szCs w:val="20"/>
-                <w:lang w:eastAsia="uk-UA"/>
-              </w:rPr>
-              <w:t xml:space="preserve"> С.С.</w:t>
+              <w:t>доц. Чепур С.С.</w:t>
             </w:r>
           </w:p>
         </w:tc>
@@ -6641,29 +6142,7 @@
                 <w:szCs w:val="20"/>
                 <w:lang w:eastAsia="uk-UA"/>
               </w:rPr>
-              <w:t xml:space="preserve">доц. </w:t>
-            </w:r>
-            <w:proofErr w:type="spellStart"/>
-            <w:r>
-              <w:rPr>
-                <w:rFonts w:ascii="Times New Roman" w:eastAsia="Times New Roman" w:hAnsi="Times New Roman" w:cs="Times New Roman"/>
-                <w:color w:val="000000"/>
-                <w:sz w:val="20"/>
-                <w:szCs w:val="20"/>
-                <w:lang w:eastAsia="uk-UA"/>
-              </w:rPr>
-              <w:t>Перович</w:t>
-            </w:r>
-            <w:proofErr w:type="spellEnd"/>
-            <w:r>
-              <w:rPr>
-                <w:rFonts w:ascii="Times New Roman" w:eastAsia="Times New Roman" w:hAnsi="Times New Roman" w:cs="Times New Roman"/>
-                <w:color w:val="000000"/>
-                <w:sz w:val="20"/>
-                <w:szCs w:val="20"/>
-                <w:lang w:eastAsia="uk-UA"/>
-              </w:rPr>
-              <w:t xml:space="preserve"> І.Л.</w:t>
+              <w:t>доц. Перович І.Л.</w:t>
             </w:r>
           </w:p>
         </w:tc>
@@ -6756,29 +6235,7 @@
                 <w:szCs w:val="20"/>
                 <w:lang w:eastAsia="uk-UA"/>
               </w:rPr>
-              <w:t xml:space="preserve">доц. </w:t>
-            </w:r>
-            <w:proofErr w:type="spellStart"/>
-            <w:r>
-              <w:rPr>
-                <w:rFonts w:ascii="Times New Roman" w:eastAsia="Times New Roman" w:hAnsi="Times New Roman" w:cs="Times New Roman"/>
-                <w:color w:val="000000"/>
-                <w:sz w:val="20"/>
-                <w:szCs w:val="20"/>
-                <w:lang w:eastAsia="uk-UA"/>
-              </w:rPr>
-              <w:t>Чепур</w:t>
-            </w:r>
-            <w:proofErr w:type="spellEnd"/>
-            <w:r>
-              <w:rPr>
-                <w:rFonts w:ascii="Times New Roman" w:eastAsia="Times New Roman" w:hAnsi="Times New Roman" w:cs="Times New Roman"/>
-                <w:color w:val="000000"/>
-                <w:sz w:val="20"/>
-                <w:szCs w:val="20"/>
-                <w:lang w:eastAsia="uk-UA"/>
-              </w:rPr>
-              <w:t xml:space="preserve"> С.С.</w:t>
+              <w:t>доц. Чепур С.С.</w:t>
             </w:r>
           </w:p>
         </w:tc>
@@ -7023,29 +6480,7 @@
                 <w:szCs w:val="20"/>
                 <w:lang w:eastAsia="uk-UA"/>
               </w:rPr>
-              <w:t xml:space="preserve">ст. </w:t>
-            </w:r>
-            <w:proofErr w:type="spellStart"/>
-            <w:r>
-              <w:rPr>
-                <w:rFonts w:ascii="Times New Roman" w:eastAsia="Times New Roman" w:hAnsi="Times New Roman" w:cs="Times New Roman"/>
-                <w:color w:val="000000"/>
-                <w:sz w:val="20"/>
-                <w:szCs w:val="20"/>
-                <w:lang w:eastAsia="uk-UA"/>
-              </w:rPr>
-              <w:t>викл</w:t>
-            </w:r>
-            <w:proofErr w:type="spellEnd"/>
-            <w:r>
-              <w:rPr>
-                <w:rFonts w:ascii="Times New Roman" w:eastAsia="Times New Roman" w:hAnsi="Times New Roman" w:cs="Times New Roman"/>
-                <w:color w:val="000000"/>
-                <w:sz w:val="20"/>
-                <w:szCs w:val="20"/>
-                <w:lang w:eastAsia="uk-UA"/>
-              </w:rPr>
-              <w:t>. Задорожний А.І.</w:t>
+              <w:t>ст. викл. Задорожний А.І.</w:t>
             </w:r>
           </w:p>
         </w:tc>
@@ -7533,27 +6968,15 @@
                 <w:lang w:eastAsia="uk-UA"/>
               </w:rPr>
             </w:pPr>
-            <w:proofErr w:type="spellStart"/>
-            <w:r>
-              <w:rPr>
-                <w:rFonts w:ascii="Times New Roman" w:eastAsia="Times New Roman" w:hAnsi="Times New Roman" w:cs="Times New Roman"/>
-                <w:color w:val="000000"/>
-                <w:sz w:val="20"/>
-                <w:szCs w:val="20"/>
-                <w:lang w:eastAsia="uk-UA"/>
-              </w:rPr>
-              <w:t>ст.викл</w:t>
-            </w:r>
-            <w:proofErr w:type="spellEnd"/>
-            <w:r>
-              <w:rPr>
-                <w:rFonts w:ascii="Times New Roman" w:eastAsia="Times New Roman" w:hAnsi="Times New Roman" w:cs="Times New Roman"/>
-                <w:color w:val="000000"/>
-                <w:sz w:val="20"/>
-                <w:szCs w:val="20"/>
-                <w:lang w:eastAsia="uk-UA"/>
-              </w:rPr>
-              <w:t>. Жиган М.В.</w:t>
+            <w:r>
+              <w:rPr>
+                <w:rFonts w:ascii="Times New Roman" w:eastAsia="Times New Roman" w:hAnsi="Times New Roman" w:cs="Times New Roman"/>
+                <w:color w:val="000000"/>
+                <w:sz w:val="20"/>
+                <w:szCs w:val="20"/>
+                <w:lang w:eastAsia="uk-UA"/>
+              </w:rPr>
+              <w:t>ст.викл. Жиган М.В.</w:t>
             </w:r>
           </w:p>
         </w:tc>
@@ -7790,27 +7213,15 @@
                 <w:lang w:eastAsia="uk-UA"/>
               </w:rPr>
             </w:pPr>
-            <w:proofErr w:type="spellStart"/>
-            <w:r>
-              <w:rPr>
-                <w:rFonts w:ascii="Times New Roman" w:eastAsia="Times New Roman" w:hAnsi="Times New Roman" w:cs="Times New Roman"/>
-                <w:color w:val="000000"/>
-                <w:sz w:val="20"/>
-                <w:szCs w:val="20"/>
-                <w:lang w:eastAsia="uk-UA"/>
-              </w:rPr>
-              <w:t>ст.викл</w:t>
-            </w:r>
-            <w:proofErr w:type="spellEnd"/>
-            <w:r>
-              <w:rPr>
-                <w:rFonts w:ascii="Times New Roman" w:eastAsia="Times New Roman" w:hAnsi="Times New Roman" w:cs="Times New Roman"/>
-                <w:color w:val="000000"/>
-                <w:sz w:val="20"/>
-                <w:szCs w:val="20"/>
-                <w:lang w:eastAsia="uk-UA"/>
-              </w:rPr>
-              <w:t>. Жиган М.В.</w:t>
+            <w:r>
+              <w:rPr>
+                <w:rFonts w:ascii="Times New Roman" w:eastAsia="Times New Roman" w:hAnsi="Times New Roman" w:cs="Times New Roman"/>
+                <w:color w:val="000000"/>
+                <w:sz w:val="20"/>
+                <w:szCs w:val="20"/>
+                <w:lang w:eastAsia="uk-UA"/>
+              </w:rPr>
+              <w:t>ст.викл. Жиган М.В.</w:t>
             </w:r>
           </w:p>
         </w:tc>
@@ -8055,29 +7466,7 @@
                 <w:szCs w:val="20"/>
                 <w:lang w:eastAsia="uk-UA"/>
               </w:rPr>
-              <w:t xml:space="preserve">ст. </w:t>
-            </w:r>
-            <w:proofErr w:type="spellStart"/>
-            <w:r>
-              <w:rPr>
-                <w:rFonts w:ascii="Times New Roman" w:eastAsia="Times New Roman" w:hAnsi="Times New Roman" w:cs="Times New Roman"/>
-                <w:color w:val="000000"/>
-                <w:sz w:val="20"/>
-                <w:szCs w:val="20"/>
-                <w:lang w:eastAsia="uk-UA"/>
-              </w:rPr>
-              <w:t>викл</w:t>
-            </w:r>
-            <w:proofErr w:type="spellEnd"/>
-            <w:r>
-              <w:rPr>
-                <w:rFonts w:ascii="Times New Roman" w:eastAsia="Times New Roman" w:hAnsi="Times New Roman" w:cs="Times New Roman"/>
-                <w:color w:val="000000"/>
-                <w:sz w:val="20"/>
-                <w:szCs w:val="20"/>
-                <w:lang w:eastAsia="uk-UA"/>
-              </w:rPr>
-              <w:t>. Задорожний А.І.</w:t>
+              <w:t>ст. викл. Задорожний А.І.</w:t>
             </w:r>
           </w:p>
         </w:tc>
@@ -8295,29 +7684,7 @@
                 <w:szCs w:val="20"/>
                 <w:lang w:eastAsia="uk-UA"/>
               </w:rPr>
-              <w:t xml:space="preserve">доц. </w:t>
-            </w:r>
-            <w:proofErr w:type="spellStart"/>
-            <w:r>
-              <w:rPr>
-                <w:rFonts w:ascii="Times New Roman" w:eastAsia="Times New Roman" w:hAnsi="Times New Roman" w:cs="Times New Roman"/>
-                <w:color w:val="000000"/>
-                <w:sz w:val="20"/>
-                <w:szCs w:val="20"/>
-                <w:lang w:eastAsia="uk-UA"/>
-              </w:rPr>
-              <w:t>Пересоляк</w:t>
-            </w:r>
-            <w:proofErr w:type="spellEnd"/>
-            <w:r>
-              <w:rPr>
-                <w:rFonts w:ascii="Times New Roman" w:eastAsia="Times New Roman" w:hAnsi="Times New Roman" w:cs="Times New Roman"/>
-                <w:color w:val="000000"/>
-                <w:sz w:val="20"/>
-                <w:szCs w:val="20"/>
-                <w:lang w:eastAsia="uk-UA"/>
-              </w:rPr>
-              <w:t xml:space="preserve"> В.Ю.</w:t>
+              <w:t>доц. Пересоляк В.Ю.</w:t>
             </w:r>
           </w:p>
         </w:tc>
@@ -8562,51 +7929,7 @@
                 <w:szCs w:val="20"/>
                 <w:lang w:eastAsia="uk-UA"/>
               </w:rPr>
-              <w:t xml:space="preserve">ст. </w:t>
-            </w:r>
-            <w:proofErr w:type="spellStart"/>
-            <w:r>
-              <w:rPr>
-                <w:rFonts w:ascii="Times New Roman" w:eastAsia="Times New Roman" w:hAnsi="Times New Roman" w:cs="Times New Roman"/>
-                <w:color w:val="000000"/>
-                <w:sz w:val="20"/>
-                <w:szCs w:val="20"/>
-                <w:lang w:eastAsia="uk-UA"/>
-              </w:rPr>
-              <w:t>викл</w:t>
-            </w:r>
-            <w:proofErr w:type="spellEnd"/>
-            <w:r>
-              <w:rPr>
-                <w:rFonts w:ascii="Times New Roman" w:eastAsia="Times New Roman" w:hAnsi="Times New Roman" w:cs="Times New Roman"/>
-                <w:color w:val="000000"/>
-                <w:sz w:val="20"/>
-                <w:szCs w:val="20"/>
-                <w:lang w:eastAsia="uk-UA"/>
-              </w:rPr>
-              <w:t xml:space="preserve">. </w:t>
-            </w:r>
-            <w:proofErr w:type="spellStart"/>
-            <w:r>
-              <w:rPr>
-                <w:rFonts w:ascii="Times New Roman" w:eastAsia="Times New Roman" w:hAnsi="Times New Roman" w:cs="Times New Roman"/>
-                <w:color w:val="000000"/>
-                <w:sz w:val="20"/>
-                <w:szCs w:val="20"/>
-                <w:lang w:eastAsia="uk-UA"/>
-              </w:rPr>
-              <w:t>Машика</w:t>
-            </w:r>
-            <w:proofErr w:type="spellEnd"/>
-            <w:r>
-              <w:rPr>
-                <w:rFonts w:ascii="Times New Roman" w:eastAsia="Times New Roman" w:hAnsi="Times New Roman" w:cs="Times New Roman"/>
-                <w:color w:val="000000"/>
-                <w:sz w:val="20"/>
-                <w:szCs w:val="20"/>
-                <w:lang w:eastAsia="uk-UA"/>
-              </w:rPr>
-              <w:t xml:space="preserve"> Н.В.</w:t>
+              <w:t>ст. викл. Машика Н.В.</w:t>
             </w:r>
           </w:p>
         </w:tc>
@@ -8851,29 +8174,7 @@
                 <w:szCs w:val="20"/>
                 <w:lang w:eastAsia="uk-UA"/>
               </w:rPr>
-              <w:t xml:space="preserve">доц. </w:t>
-            </w:r>
-            <w:proofErr w:type="spellStart"/>
-            <w:r>
-              <w:rPr>
-                <w:rFonts w:ascii="Times New Roman" w:eastAsia="Times New Roman" w:hAnsi="Times New Roman" w:cs="Times New Roman"/>
-                <w:color w:val="000000"/>
-                <w:sz w:val="20"/>
-                <w:szCs w:val="20"/>
-                <w:lang w:eastAsia="uk-UA"/>
-              </w:rPr>
-              <w:t>Пересоляк</w:t>
-            </w:r>
-            <w:proofErr w:type="spellEnd"/>
-            <w:r>
-              <w:rPr>
-                <w:rFonts w:ascii="Times New Roman" w:eastAsia="Times New Roman" w:hAnsi="Times New Roman" w:cs="Times New Roman"/>
-                <w:color w:val="000000"/>
-                <w:sz w:val="20"/>
-                <w:szCs w:val="20"/>
-                <w:lang w:eastAsia="uk-UA"/>
-              </w:rPr>
-              <w:t xml:space="preserve"> В.Ю.</w:t>
+              <w:t>доц. Пересоляк В.Ю.</w:t>
             </w:r>
           </w:p>
         </w:tc>
@@ -9118,29 +8419,7 @@
                 <w:szCs w:val="20"/>
                 <w:lang w:eastAsia="uk-UA"/>
               </w:rPr>
-              <w:t xml:space="preserve">доц. </w:t>
-            </w:r>
-            <w:proofErr w:type="spellStart"/>
-            <w:r>
-              <w:rPr>
-                <w:rFonts w:ascii="Times New Roman" w:eastAsia="Times New Roman" w:hAnsi="Times New Roman" w:cs="Times New Roman"/>
-                <w:color w:val="000000"/>
-                <w:sz w:val="20"/>
-                <w:szCs w:val="20"/>
-                <w:lang w:eastAsia="uk-UA"/>
-              </w:rPr>
-              <w:t>Пересоляк</w:t>
-            </w:r>
-            <w:proofErr w:type="spellEnd"/>
-            <w:r>
-              <w:rPr>
-                <w:rFonts w:ascii="Times New Roman" w:eastAsia="Times New Roman" w:hAnsi="Times New Roman" w:cs="Times New Roman"/>
-                <w:color w:val="000000"/>
-                <w:sz w:val="20"/>
-                <w:szCs w:val="20"/>
-                <w:lang w:eastAsia="uk-UA"/>
-              </w:rPr>
-              <w:t xml:space="preserve"> В.Ю.</w:t>
+              <w:t>доц. Пересоляк В.Ю.</w:t>
             </w:r>
           </w:p>
         </w:tc>
@@ -9233,51 +8512,7 @@
                 <w:szCs w:val="20"/>
                 <w:lang w:eastAsia="uk-UA"/>
               </w:rPr>
-              <w:t xml:space="preserve">ст. </w:t>
-            </w:r>
-            <w:proofErr w:type="spellStart"/>
-            <w:r>
-              <w:rPr>
-                <w:rFonts w:ascii="Times New Roman" w:eastAsia="Times New Roman" w:hAnsi="Times New Roman" w:cs="Times New Roman"/>
-                <w:color w:val="000000"/>
-                <w:sz w:val="20"/>
-                <w:szCs w:val="20"/>
-                <w:lang w:eastAsia="uk-UA"/>
-              </w:rPr>
-              <w:t>викл</w:t>
-            </w:r>
-            <w:proofErr w:type="spellEnd"/>
-            <w:r>
-              <w:rPr>
-                <w:rFonts w:ascii="Times New Roman" w:eastAsia="Times New Roman" w:hAnsi="Times New Roman" w:cs="Times New Roman"/>
-                <w:color w:val="000000"/>
-                <w:sz w:val="20"/>
-                <w:szCs w:val="20"/>
-                <w:lang w:eastAsia="uk-UA"/>
-              </w:rPr>
-              <w:t xml:space="preserve">. </w:t>
-            </w:r>
-            <w:proofErr w:type="spellStart"/>
-            <w:r>
-              <w:rPr>
-                <w:rFonts w:ascii="Times New Roman" w:eastAsia="Times New Roman" w:hAnsi="Times New Roman" w:cs="Times New Roman"/>
-                <w:color w:val="000000"/>
-                <w:sz w:val="20"/>
-                <w:szCs w:val="20"/>
-                <w:lang w:eastAsia="uk-UA"/>
-              </w:rPr>
-              <w:t>Мойш</w:t>
-            </w:r>
-            <w:proofErr w:type="spellEnd"/>
-            <w:r>
-              <w:rPr>
-                <w:rFonts w:ascii="Times New Roman" w:eastAsia="Times New Roman" w:hAnsi="Times New Roman" w:cs="Times New Roman"/>
-                <w:color w:val="000000"/>
-                <w:sz w:val="20"/>
-                <w:szCs w:val="20"/>
-                <w:lang w:eastAsia="uk-UA"/>
-              </w:rPr>
-              <w:t xml:space="preserve"> Н.І.</w:t>
+              <w:t>ст. викл. Мойш Н.І.</w:t>
             </w:r>
           </w:p>
         </w:tc>
@@ -10446,27 +9681,15 @@
                 <w:lang w:eastAsia="uk-UA"/>
               </w:rPr>
             </w:pPr>
-            <w:proofErr w:type="spellStart"/>
-            <w:r>
-              <w:rPr>
-                <w:rFonts w:ascii="Times New Roman" w:eastAsia="Times New Roman" w:hAnsi="Times New Roman" w:cs="Times New Roman"/>
-                <w:color w:val="000000"/>
-                <w:sz w:val="20"/>
-                <w:szCs w:val="20"/>
-                <w:lang w:eastAsia="uk-UA"/>
-              </w:rPr>
-              <w:t>ст.викл</w:t>
-            </w:r>
-            <w:proofErr w:type="spellEnd"/>
-            <w:r>
-              <w:rPr>
-                <w:rFonts w:ascii="Times New Roman" w:eastAsia="Times New Roman" w:hAnsi="Times New Roman" w:cs="Times New Roman"/>
-                <w:color w:val="000000"/>
-                <w:sz w:val="20"/>
-                <w:szCs w:val="20"/>
-                <w:lang w:eastAsia="uk-UA"/>
-              </w:rPr>
-              <w:t>. Жиган М.В.</w:t>
+            <w:r>
+              <w:rPr>
+                <w:rFonts w:ascii="Times New Roman" w:eastAsia="Times New Roman" w:hAnsi="Times New Roman" w:cs="Times New Roman"/>
+                <w:color w:val="000000"/>
+                <w:sz w:val="20"/>
+                <w:szCs w:val="20"/>
+                <w:lang w:eastAsia="uk-UA"/>
+              </w:rPr>
+              <w:t>ст.викл. Жиган М.В.</w:t>
             </w:r>
           </w:p>
         </w:tc>
@@ -10714,7 +9937,6 @@
                 <w:lang w:eastAsia="uk-UA"/>
               </w:rPr>
             </w:pPr>
-            <w:proofErr w:type="spellStart"/>
             <w:r>
               <w:rPr>
                 <w:rFonts w:ascii="Times New Roman" w:eastAsia="Times New Roman" w:hAnsi="Times New Roman" w:cs="Times New Roman"/>
@@ -10724,18 +9946,7 @@
                 <w:lang w:eastAsia="uk-UA"/>
               </w:rPr>
               <w:lastRenderedPageBreak/>
-              <w:t>ст.викл</w:t>
-            </w:r>
-            <w:proofErr w:type="spellEnd"/>
-            <w:r>
-              <w:rPr>
-                <w:rFonts w:ascii="Times New Roman" w:eastAsia="Times New Roman" w:hAnsi="Times New Roman" w:cs="Times New Roman"/>
-                <w:color w:val="000000"/>
-                <w:sz w:val="20"/>
-                <w:szCs w:val="20"/>
-                <w:lang w:eastAsia="uk-UA"/>
-              </w:rPr>
-              <w:t>. Жиган М.В.</w:t>
+              <w:t>ст.викл. Жиган М.В.</w:t>
             </w:r>
           </w:p>
         </w:tc>
@@ -13017,29 +12228,7 @@
                 <w:szCs w:val="20"/>
                 <w:lang w:eastAsia="uk-UA"/>
               </w:rPr>
-              <w:t xml:space="preserve">ст. </w:t>
-            </w:r>
-            <w:proofErr w:type="spellStart"/>
-            <w:r>
-              <w:rPr>
-                <w:rFonts w:ascii="Times New Roman" w:eastAsia="Times New Roman" w:hAnsi="Times New Roman" w:cs="Times New Roman"/>
-                <w:color w:val="000000"/>
-                <w:sz w:val="20"/>
-                <w:szCs w:val="20"/>
-                <w:lang w:eastAsia="uk-UA"/>
-              </w:rPr>
-              <w:t>викл</w:t>
-            </w:r>
-            <w:proofErr w:type="spellEnd"/>
-            <w:r>
-              <w:rPr>
-                <w:rFonts w:ascii="Times New Roman" w:eastAsia="Times New Roman" w:hAnsi="Times New Roman" w:cs="Times New Roman"/>
-                <w:color w:val="000000"/>
-                <w:sz w:val="20"/>
-                <w:szCs w:val="20"/>
-                <w:lang w:eastAsia="uk-UA"/>
-              </w:rPr>
-              <w:t>. Задорожний А.І.</w:t>
+              <w:t>ст. викл. Задорожний А.І.</w:t>
             </w:r>
           </w:p>
         </w:tc>
@@ -13509,29 +12698,7 @@
                 <w:szCs w:val="20"/>
                 <w:lang w:eastAsia="uk-UA"/>
               </w:rPr>
-              <w:t xml:space="preserve">ст. </w:t>
-            </w:r>
-            <w:proofErr w:type="spellStart"/>
-            <w:r>
-              <w:rPr>
-                <w:rFonts w:ascii="Times New Roman" w:eastAsia="Times New Roman" w:hAnsi="Times New Roman" w:cs="Times New Roman"/>
-                <w:color w:val="000000"/>
-                <w:sz w:val="20"/>
-                <w:szCs w:val="20"/>
-                <w:lang w:eastAsia="uk-UA"/>
-              </w:rPr>
-              <w:t>викл</w:t>
-            </w:r>
-            <w:proofErr w:type="spellEnd"/>
-            <w:r>
-              <w:rPr>
-                <w:rFonts w:ascii="Times New Roman" w:eastAsia="Times New Roman" w:hAnsi="Times New Roman" w:cs="Times New Roman"/>
-                <w:color w:val="000000"/>
-                <w:sz w:val="20"/>
-                <w:szCs w:val="20"/>
-                <w:lang w:eastAsia="uk-UA"/>
-              </w:rPr>
-              <w:t>. Задорожний А.І.</w:t>
+              <w:t>ст. викл. Задорожний А.І.</w:t>
             </w:r>
           </w:p>
         </w:tc>
@@ -13776,29 +12943,7 @@
                 <w:szCs w:val="20"/>
                 <w:lang w:eastAsia="uk-UA"/>
               </w:rPr>
-              <w:t xml:space="preserve">ст. </w:t>
-            </w:r>
-            <w:proofErr w:type="spellStart"/>
-            <w:r>
-              <w:rPr>
-                <w:rFonts w:ascii="Times New Roman" w:eastAsia="Times New Roman" w:hAnsi="Times New Roman" w:cs="Times New Roman"/>
-                <w:color w:val="000000"/>
-                <w:sz w:val="20"/>
-                <w:szCs w:val="20"/>
-                <w:lang w:eastAsia="uk-UA"/>
-              </w:rPr>
-              <w:t>викл</w:t>
-            </w:r>
-            <w:proofErr w:type="spellEnd"/>
-            <w:r>
-              <w:rPr>
-                <w:rFonts w:ascii="Times New Roman" w:eastAsia="Times New Roman" w:hAnsi="Times New Roman" w:cs="Times New Roman"/>
-                <w:color w:val="000000"/>
-                <w:sz w:val="20"/>
-                <w:szCs w:val="20"/>
-                <w:lang w:eastAsia="uk-UA"/>
-              </w:rPr>
-              <w:t>. Задорожний А.І.</w:t>
+              <w:t>ст. викл. Задорожний А.І.</w:t>
             </w:r>
           </w:p>
         </w:tc>
@@ -14049,6 +13194,7 @@
           </w:p>
         </w:tc>
       </w:tr>
+      <w:bookmarkEnd w:id="0"/>
     </w:tbl>
     <w:p>
       <w:pPr>
@@ -14184,32 +13330,11 @@
           <w:sz w:val="28"/>
           <w:szCs w:val="28"/>
         </w:rPr>
-        <w:t xml:space="preserve">проф. </w:t>
-      </w:r>
-      <w:proofErr w:type="spellStart"/>
-      <w:r>
-        <w:rPr>
-          <w:rFonts w:ascii="Times New Roman" w:hAnsi="Times New Roman" w:cs="Times New Roman"/>
-          <w:sz w:val="28"/>
-          <w:szCs w:val="28"/>
-        </w:rPr>
-        <w:t>Калинич</w:t>
-      </w:r>
-      <w:proofErr w:type="spellEnd"/>
-      <w:r>
-        <w:rPr>
-          <w:rFonts w:ascii="Times New Roman" w:hAnsi="Times New Roman" w:cs="Times New Roman"/>
-          <w:sz w:val="28"/>
-          <w:szCs w:val="28"/>
-        </w:rPr>
-        <w:t xml:space="preserve"> І.В.</w:t>
+        <w:t>проф. Калинич І.В.</w:t>
       </w:r>
     </w:p>
     <w:p/>
-    <w:p>
-      <w:bookmarkStart w:id="0" w:name="_GoBack"/>
-      <w:bookmarkEnd w:id="0"/>
-    </w:p>
+    <w:p/>
     <w:sectPr>
       <w:pgSz w:w="16838" w:h="11906" w:orient="landscape"/>
       <w:pgMar w:top="567" w:right="567" w:bottom="567" w:left="567" w:header="709" w:footer="709" w:gutter="0"/>
@@ -14873,7 +13998,7 @@
   <a:extraClrSchemeLst/>
   <a:extLst>
     <a:ext uri="{05A4C25C-085E-4340-85A3-A5531E510DB2}">
-      <thm15:themeFamily xmlns="" xmlns:thm15="http://schemas.microsoft.com/office/thememl/2012/main" name="Office Theme" id="{62F939B6-93AF-4DB8-9C6B-D6C7DFDC589F}" vid="{4A3C46E8-61CC-4603-A589-7422A47A8E4A}"/>
+      <thm15:themeFamily xmlns:thm15="http://schemas.microsoft.com/office/thememl/2012/main" xmlns="" name="Office Theme" id="{62F939B6-93AF-4DB8-9C6B-D6C7DFDC589F}" vid="{4A3C46E8-61CC-4603-A589-7422A47A8E4A}"/>
     </a:ext>
   </a:extLst>
 </a:theme>
